--- a/finalproject/MIS 565 Final Project 2015 - checklist.docx
+++ b/finalproject/MIS 565 Final Project 2015 - checklist.docx
@@ -1879,452 +1879,12 @@
     </w:p>
     <w:p>
       <w:pPr>
-        <w:rPr>
-          <w:b/>
-          <w:sz w:val="28"/>
-          <w:szCs w:val="28"/>
-        </w:rPr>
-      </w:pPr>
-      <w:r>
-        <w:rPr>
-          <w:b/>
-          <w:sz w:val="28"/>
-          <w:szCs w:val="28"/>
-        </w:rPr>
-        <w:t>Buying &amp; Tips</w:t>
-      </w:r>
-      <w:r>
-        <w:rPr>
-          <w:b/>
-          <w:sz w:val="28"/>
-          <w:szCs w:val="28"/>
-        </w:rPr>
-        <w:t>:</w:t>
-      </w:r>
-    </w:p>
-    <w:p>
-      <w:pPr>
         <w:pStyle w:val="ListParagraph"/>
-        <w:numPr>
-          <w:ilvl w:val="0"/>
-          <w:numId w:val="4"/>
-        </w:numPr>
-        <w:rPr>
-          <w:sz w:val="24"/>
-          <w:szCs w:val="24"/>
-        </w:rPr>
-      </w:pPr>
-      <w:r>
-        <w:rPr>
-          <w:sz w:val="24"/>
-          <w:szCs w:val="24"/>
-        </w:rPr>
-        <w:t>Selection of this option provide</w:t>
-      </w:r>
-      <w:r>
-        <w:rPr>
-          <w:sz w:val="24"/>
-          <w:szCs w:val="24"/>
-        </w:rPr>
-        <w:t>s</w:t>
-      </w:r>
-      <w:r>
-        <w:rPr>
-          <w:sz w:val="24"/>
-          <w:szCs w:val="24"/>
-        </w:rPr>
-        <w:t xml:space="preserve"> a buyer</w:t>
-      </w:r>
-      <w:r>
-        <w:rPr>
-          <w:sz w:val="24"/>
-          <w:szCs w:val="24"/>
-        </w:rPr>
-        <w:t>,</w:t>
-      </w:r>
-      <w:r>
-        <w:rPr>
-          <w:sz w:val="24"/>
-          <w:szCs w:val="24"/>
-        </w:rPr>
-        <w:t xml:space="preserve"> home buying tips. </w:t>
-      </w:r>
-    </w:p>
-    <w:p>
-      <w:pPr>
-        <w:pStyle w:val="ListParagraph"/>
-        <w:rPr>
-          <w:sz w:val="24"/>
-          <w:szCs w:val="24"/>
-        </w:rPr>
-      </w:pPr>
-    </w:p>
-    <w:p>
-      <w:pPr>
-        <w:pStyle w:val="ListParagraph"/>
-        <w:ind w:left="0"/>
-        <w:rPr>
-          <w:b/>
-          <w:sz w:val="28"/>
-          <w:szCs w:val="28"/>
-        </w:rPr>
-      </w:pPr>
-      <w:r>
-        <w:rPr>
-          <w:b/>
-          <w:sz w:val="28"/>
-          <w:szCs w:val="28"/>
-        </w:rPr>
-        <w:t>Mortgage Calculator:</w:t>
-      </w:r>
-    </w:p>
-    <w:p>
-      <w:pPr>
-        <w:pStyle w:val="ListParagraph"/>
-        <w:ind w:left="0"/>
-        <w:rPr>
-          <w:b/>
-          <w:sz w:val="28"/>
-          <w:szCs w:val="28"/>
-        </w:rPr>
-      </w:pPr>
-    </w:p>
-    <w:p>
-      <w:pPr>
-        <w:pStyle w:val="ListParagraph"/>
-        <w:numPr>
-          <w:ilvl w:val="0"/>
-          <w:numId w:val="5"/>
-        </w:numPr>
-        <w:rPr>
-          <w:sz w:val="24"/>
-          <w:szCs w:val="24"/>
-        </w:rPr>
-      </w:pPr>
-      <w:r>
-        <w:rPr>
-          <w:sz w:val="24"/>
-          <w:szCs w:val="24"/>
-        </w:rPr>
-        <w:t xml:space="preserve">A </w:t>
-      </w:r>
-      <w:r>
-        <w:rPr>
-          <w:sz w:val="24"/>
-          <w:szCs w:val="24"/>
-        </w:rPr>
-        <w:t>buyer</w:t>
-      </w:r>
-      <w:r>
-        <w:rPr>
-          <w:sz w:val="24"/>
-          <w:szCs w:val="24"/>
-        </w:rPr>
-        <w:t xml:space="preserve"> </w:t>
-      </w:r>
-      <w:r>
-        <w:rPr>
-          <w:sz w:val="24"/>
-          <w:szCs w:val="24"/>
-        </w:rPr>
-        <w:t xml:space="preserve">should be able to calculate the monthly mortgage payment </w:t>
-      </w:r>
-      <w:r>
-        <w:rPr>
-          <w:sz w:val="24"/>
-          <w:szCs w:val="24"/>
-        </w:rPr>
-        <w:t xml:space="preserve">and total payment </w:t>
-      </w:r>
-      <w:r>
-        <w:rPr>
-          <w:sz w:val="24"/>
-          <w:szCs w:val="24"/>
-        </w:rPr>
-        <w:t>for the selected property by entering the first three elements</w:t>
-      </w:r>
-      <w:r>
-        <w:rPr>
-          <w:sz w:val="24"/>
-          <w:szCs w:val="24"/>
-        </w:rPr>
-        <w:t xml:space="preserve"> (loan amount, interest rate, years ) as shown</w:t>
-      </w:r>
-      <w:r>
-        <w:rPr>
-          <w:sz w:val="24"/>
-          <w:szCs w:val="24"/>
-        </w:rPr>
-        <w:t xml:space="preserve"> below:</w:t>
-      </w:r>
-    </w:p>
-    <w:p>
-      <w:pPr>
-        <w:rPr>
-          <w:sz w:val="24"/>
-          <w:szCs w:val="24"/>
-        </w:rPr>
-      </w:pPr>
-    </w:p>
-    <w:tbl>
-      <w:tblPr>
-        <w:tblW w:w="3880" w:type="dxa"/>
-        <w:tblInd w:w="2295" w:type="dxa"/>
-        <w:tblLook w:val="04A0" w:firstRow="1" w:lastRow="0" w:firstColumn="1" w:lastColumn="0" w:noHBand="0" w:noVBand="1"/>
-      </w:tblPr>
-      <w:tblGrid>
-        <w:gridCol w:w="3880"/>
-      </w:tblGrid>
-      <w:tr>
-        <w:trPr>
-          <w:trHeight w:val="300"/>
-        </w:trPr>
-        <w:tc>
-          <w:tcPr>
-            <w:tcW w:w="3880" w:type="dxa"/>
-            <w:tcBorders>
-              <w:top w:val="single" w:sz="4" w:space="0" w:color="auto"/>
-              <w:left w:val="single" w:sz="4" w:space="0" w:color="auto"/>
-              <w:bottom w:val="single" w:sz="4" w:space="0" w:color="auto"/>
-              <w:right w:val="single" w:sz="4" w:space="0" w:color="auto"/>
-            </w:tcBorders>
-            <w:shd w:val="clear" w:color="auto" w:fill="auto"/>
-            <w:noWrap/>
-            <w:vAlign w:val="bottom"/>
-            <w:hideMark/>
-          </w:tcPr>
-          <w:p>
-            <w:pPr>
-              <w:spacing w:after="0" w:line="240" w:lineRule="auto"/>
-              <w:jc w:val="center"/>
-              <w:rPr>
-                <w:rFonts w:ascii="Calibri" w:eastAsia="Times New Roman" w:hAnsi="Calibri" w:cs="Times New Roman"/>
-                <w:b/>
-                <w:bCs/>
-                <w:color w:val="000000"/>
-              </w:rPr>
-            </w:pPr>
-            <w:r>
-              <w:rPr>
-                <w:rFonts w:ascii="Calibri" w:eastAsia="Times New Roman" w:hAnsi="Calibri" w:cs="Times New Roman"/>
-                <w:b/>
-                <w:bCs/>
-                <w:color w:val="000000"/>
-              </w:rPr>
-              <w:lastRenderedPageBreak/>
-              <w:t>Mortgage Calculator</w:t>
-            </w:r>
-          </w:p>
-        </w:tc>
-      </w:tr>
-      <w:tr>
-        <w:trPr>
-          <w:trHeight w:val="300"/>
-        </w:trPr>
-        <w:tc>
-          <w:tcPr>
-            <w:tcW w:w="3880" w:type="dxa"/>
-            <w:tcBorders>
-              <w:top w:val="nil"/>
-              <w:left w:val="single" w:sz="4" w:space="0" w:color="auto"/>
-              <w:bottom w:val="single" w:sz="4" w:space="0" w:color="auto"/>
-              <w:right w:val="single" w:sz="4" w:space="0" w:color="auto"/>
-            </w:tcBorders>
-            <w:shd w:val="clear" w:color="auto" w:fill="auto"/>
-            <w:noWrap/>
-            <w:vAlign w:val="bottom"/>
-            <w:hideMark/>
-          </w:tcPr>
-          <w:p>
-            <w:pPr>
-              <w:spacing w:after="0" w:line="240" w:lineRule="auto"/>
-              <w:rPr>
-                <w:rFonts w:ascii="Calibri" w:eastAsia="Times New Roman" w:hAnsi="Calibri" w:cs="Times New Roman"/>
-                <w:color w:val="000000"/>
-              </w:rPr>
-            </w:pPr>
-            <w:r>
-              <w:rPr>
-                <w:rFonts w:ascii="Calibri" w:eastAsia="Times New Roman" w:hAnsi="Calibri" w:cs="Times New Roman"/>
-                <w:color w:val="000000"/>
-              </w:rPr>
-              <w:t>Loan amount</w:t>
-            </w:r>
-          </w:p>
-        </w:tc>
-      </w:tr>
-      <w:tr>
-        <w:trPr>
-          <w:trHeight w:val="300"/>
-        </w:trPr>
-        <w:tc>
-          <w:tcPr>
-            <w:tcW w:w="3880" w:type="dxa"/>
-            <w:tcBorders>
-              <w:top w:val="nil"/>
-              <w:left w:val="single" w:sz="4" w:space="0" w:color="auto"/>
-              <w:bottom w:val="single" w:sz="4" w:space="0" w:color="auto"/>
-              <w:right w:val="single" w:sz="4" w:space="0" w:color="auto"/>
-            </w:tcBorders>
-            <w:shd w:val="clear" w:color="auto" w:fill="auto"/>
-            <w:noWrap/>
-            <w:vAlign w:val="bottom"/>
-            <w:hideMark/>
-          </w:tcPr>
-          <w:p>
-            <w:pPr>
-              <w:spacing w:after="0" w:line="240" w:lineRule="auto"/>
-              <w:rPr>
-                <w:rFonts w:ascii="Calibri" w:eastAsia="Times New Roman" w:hAnsi="Calibri" w:cs="Times New Roman"/>
-                <w:color w:val="000000"/>
-              </w:rPr>
-            </w:pPr>
-            <w:r>
-              <w:rPr>
-                <w:rFonts w:ascii="Calibri" w:eastAsia="Times New Roman" w:hAnsi="Calibri" w:cs="Times New Roman"/>
-                <w:color w:val="000000"/>
-              </w:rPr>
-              <w:t>Interest rate</w:t>
-            </w:r>
-          </w:p>
-        </w:tc>
-      </w:tr>
-      <w:tr>
-        <w:trPr>
-          <w:trHeight w:val="300"/>
-        </w:trPr>
-        <w:tc>
-          <w:tcPr>
-            <w:tcW w:w="3880" w:type="dxa"/>
-            <w:tcBorders>
-              <w:top w:val="nil"/>
-              <w:left w:val="single" w:sz="4" w:space="0" w:color="auto"/>
-              <w:bottom w:val="single" w:sz="4" w:space="0" w:color="auto"/>
-              <w:right w:val="single" w:sz="4" w:space="0" w:color="auto"/>
-            </w:tcBorders>
-            <w:shd w:val="clear" w:color="auto" w:fill="auto"/>
-            <w:noWrap/>
-            <w:vAlign w:val="bottom"/>
-            <w:hideMark/>
-          </w:tcPr>
-          <w:p>
-            <w:pPr>
-              <w:spacing w:after="0" w:line="240" w:lineRule="auto"/>
-              <w:rPr>
-                <w:rFonts w:ascii="Calibri" w:eastAsia="Times New Roman" w:hAnsi="Calibri" w:cs="Times New Roman"/>
-                <w:color w:val="000000"/>
-              </w:rPr>
-            </w:pPr>
-            <w:r>
-              <w:rPr>
-                <w:rFonts w:ascii="Calibri" w:eastAsia="Times New Roman" w:hAnsi="Calibri" w:cs="Times New Roman"/>
-                <w:color w:val="000000"/>
-              </w:rPr>
-              <w:t>Years</w:t>
-            </w:r>
-          </w:p>
-        </w:tc>
-      </w:tr>
-      <w:tr>
-        <w:trPr>
-          <w:trHeight w:val="300"/>
-        </w:trPr>
-        <w:tc>
-          <w:tcPr>
-            <w:tcW w:w="3880" w:type="dxa"/>
-            <w:tcBorders>
-              <w:top w:val="nil"/>
-              <w:left w:val="single" w:sz="4" w:space="0" w:color="auto"/>
-              <w:bottom w:val="single" w:sz="4" w:space="0" w:color="auto"/>
-              <w:right w:val="single" w:sz="4" w:space="0" w:color="auto"/>
-            </w:tcBorders>
-            <w:shd w:val="clear" w:color="auto" w:fill="auto"/>
-            <w:noWrap/>
-            <w:vAlign w:val="bottom"/>
-            <w:hideMark/>
-          </w:tcPr>
-          <w:p>
-            <w:pPr>
-              <w:spacing w:after="0" w:line="240" w:lineRule="auto"/>
-              <w:rPr>
-                <w:rFonts w:ascii="Calibri" w:eastAsia="Times New Roman" w:hAnsi="Calibri" w:cs="Times New Roman"/>
-                <w:color w:val="000000"/>
-              </w:rPr>
-            </w:pPr>
-            <w:r>
-              <w:rPr>
-                <w:rFonts w:ascii="Calibri" w:eastAsia="Times New Roman" w:hAnsi="Calibri" w:cs="Times New Roman"/>
-                <w:color w:val="000000"/>
-              </w:rPr>
-              <w:t>Monthly payment</w:t>
-            </w:r>
-          </w:p>
-        </w:tc>
-      </w:tr>
-      <w:tr>
-        <w:trPr>
-          <w:trHeight w:val="300"/>
-        </w:trPr>
-        <w:tc>
-          <w:tcPr>
-            <w:tcW w:w="3880" w:type="dxa"/>
-            <w:tcBorders>
-              <w:top w:val="nil"/>
-              <w:left w:val="single" w:sz="4" w:space="0" w:color="auto"/>
-              <w:bottom w:val="single" w:sz="4" w:space="0" w:color="auto"/>
-              <w:right w:val="single" w:sz="4" w:space="0" w:color="auto"/>
-            </w:tcBorders>
-            <w:shd w:val="clear" w:color="auto" w:fill="auto"/>
-            <w:noWrap/>
-            <w:vAlign w:val="bottom"/>
-            <w:hideMark/>
-          </w:tcPr>
-          <w:p>
-            <w:pPr>
-              <w:spacing w:after="0" w:line="240" w:lineRule="auto"/>
-              <w:rPr>
-                <w:rFonts w:ascii="Calibri" w:eastAsia="Times New Roman" w:hAnsi="Calibri" w:cs="Times New Roman"/>
-                <w:color w:val="000000"/>
-              </w:rPr>
-            </w:pPr>
-            <w:r>
-              <w:rPr>
-                <w:rFonts w:ascii="Calibri" w:eastAsia="Times New Roman" w:hAnsi="Calibri" w:cs="Times New Roman"/>
-                <w:color w:val="000000"/>
-              </w:rPr>
-              <w:t>Total payment</w:t>
-            </w:r>
-          </w:p>
-        </w:tc>
-      </w:tr>
-    </w:tbl>
-    <w:p>
-      <w:pPr>
-        <w:rPr>
-          <w:sz w:val="24"/>
-          <w:szCs w:val="24"/>
-        </w:rPr>
-      </w:pPr>
-    </w:p>
-    <w:p>
-      <w:pPr>
-        <w:pStyle w:val="ListParagraph"/>
-        <w:numPr>
-          <w:ilvl w:val="0"/>
-          <w:numId w:val="5"/>
-        </w:numPr>
-        <w:rPr>
-          <w:sz w:val="24"/>
-          <w:szCs w:val="24"/>
-        </w:rPr>
-      </w:pPr>
-      <w:r>
-        <w:rPr>
-          <w:sz w:val="24"/>
-          <w:szCs w:val="24"/>
-        </w:rPr>
-        <w:t>Add appropriate buttons.</w:t>
-      </w:r>
+        <w:rPr>
+          <w:sz w:val="24"/>
+          <w:szCs w:val="24"/>
+        </w:rPr>
+      </w:pPr>
     </w:p>
     <w:p>
       <w:pPr>
@@ -2543,7 +2103,15 @@
           <w:sz w:val="24"/>
           <w:szCs w:val="24"/>
         </w:rPr>
-        <w:t>property. You need to design a form to get the relevant information from the buy</w:t>
+        <w:t xml:space="preserve">property. You need to design a form to get </w:t>
+      </w:r>
+      <w:r>
+        <w:rPr>
+          <w:sz w:val="24"/>
+          <w:szCs w:val="24"/>
+        </w:rPr>
+        <w:lastRenderedPageBreak/>
+        <w:t>the relevant information from the buy</w:t>
       </w:r>
       <w:r>
         <w:rPr>
@@ -2555,6 +2123,17 @@
     </w:p>
     <w:p>
       <w:pPr>
+        <w:spacing w:after="0"/>
+        <w:ind w:left="1080"/>
+        <w:rPr>
+          <w:sz w:val="24"/>
+          <w:szCs w:val="24"/>
+        </w:rPr>
+      </w:pPr>
+    </w:p>
+    <w:p>
+      <w:pPr>
+        <w:spacing w:after="0"/>
         <w:rPr>
           <w:rFonts w:ascii="Calibri" w:eastAsia="Times New Roman" w:hAnsi="Calibri" w:cs="Times New Roman"/>
           <w:b/>
@@ -2571,295 +2150,6 @@
           <w:sz w:val="28"/>
           <w:szCs w:val="28"/>
         </w:rPr>
-        <w:t>About Us:</w:t>
-      </w:r>
-    </w:p>
-    <w:p>
-      <w:pPr>
-        <w:pStyle w:val="ListParagraph"/>
-        <w:numPr>
-          <w:ilvl w:val="0"/>
-          <w:numId w:val="8"/>
-        </w:numPr>
-        <w:rPr>
-          <w:sz w:val="24"/>
-          <w:szCs w:val="24"/>
-        </w:rPr>
-      </w:pPr>
-      <w:r>
-        <w:rPr>
-          <w:sz w:val="24"/>
-          <w:szCs w:val="24"/>
-        </w:rPr>
-        <w:t>You can cre</w:t>
-      </w:r>
-      <w:r>
-        <w:rPr>
-          <w:sz w:val="24"/>
-          <w:szCs w:val="24"/>
-        </w:rPr>
-        <w:t xml:space="preserve">ate brief introduction about </w:t>
-      </w:r>
-      <w:r>
-        <w:rPr>
-          <w:sz w:val="24"/>
-          <w:szCs w:val="24"/>
-        </w:rPr>
-        <w:t>A1</w:t>
-      </w:r>
-      <w:r>
-        <w:rPr>
-          <w:sz w:val="24"/>
-          <w:szCs w:val="24"/>
-        </w:rPr>
-        <w:t xml:space="preserve"> </w:t>
-      </w:r>
-      <w:r>
-        <w:t>Realtor and the services they provide.</w:t>
-      </w:r>
-    </w:p>
-    <w:p>
-      <w:pPr>
-        <w:rPr>
-          <w:rFonts w:ascii="Calibri" w:eastAsia="Times New Roman" w:hAnsi="Calibri" w:cs="Times New Roman"/>
-          <w:b/>
-          <w:color w:val="000000"/>
-          <w:sz w:val="28"/>
-          <w:szCs w:val="28"/>
-        </w:rPr>
-      </w:pPr>
-      <w:r>
-        <w:rPr>
-          <w:rFonts w:ascii="Calibri" w:eastAsia="Times New Roman" w:hAnsi="Calibri" w:cs="Times New Roman"/>
-          <w:b/>
-          <w:color w:val="000000"/>
-          <w:sz w:val="28"/>
-          <w:szCs w:val="28"/>
-        </w:rPr>
-        <w:t>Contact:</w:t>
-      </w:r>
-    </w:p>
-    <w:p>
-      <w:pPr>
-        <w:pStyle w:val="ListParagraph"/>
-        <w:numPr>
-          <w:ilvl w:val="0"/>
-          <w:numId w:val="10"/>
-        </w:numPr>
-        <w:rPr>
-          <w:sz w:val="24"/>
-          <w:szCs w:val="24"/>
-        </w:rPr>
-      </w:pPr>
-      <w:r>
-        <w:t>A1</w:t>
-      </w:r>
-      <w:r>
-        <w:t xml:space="preserve"> Realtor’s address, phone number and email. </w:t>
-      </w:r>
-      <w:r>
-        <w:t xml:space="preserve"> </w:t>
-      </w:r>
-    </w:p>
-    <w:p>
-      <w:pPr>
-        <w:spacing w:after="0"/>
-        <w:ind w:left="1080"/>
-        <w:rPr>
-          <w:b/>
-          <w:sz w:val="24"/>
-          <w:szCs w:val="24"/>
-        </w:rPr>
-      </w:pPr>
-      <w:r>
-        <w:rPr>
-          <w:b/>
-          <w:sz w:val="24"/>
-          <w:szCs w:val="24"/>
-        </w:rPr>
-        <w:t>Address:</w:t>
-      </w:r>
-    </w:p>
-    <w:p>
-      <w:pPr>
-        <w:spacing w:after="0"/>
-        <w:ind w:left="1080"/>
-        <w:rPr>
-          <w:sz w:val="24"/>
-          <w:szCs w:val="24"/>
-        </w:rPr>
-      </w:pPr>
-      <w:r>
-        <w:rPr>
-          <w:sz w:val="24"/>
-          <w:szCs w:val="24"/>
-        </w:rPr>
-        <w:t>4444 P</w:t>
-      </w:r>
-      <w:r>
-        <w:rPr>
-          <w:sz w:val="24"/>
-          <w:szCs w:val="24"/>
-        </w:rPr>
-        <w:t>ine</w:t>
-      </w:r>
-      <w:r>
-        <w:rPr>
-          <w:sz w:val="24"/>
-          <w:szCs w:val="24"/>
-        </w:rPr>
-        <w:t xml:space="preserve"> Road</w:t>
-      </w:r>
-    </w:p>
-    <w:p>
-      <w:pPr>
-        <w:spacing w:after="0"/>
-        <w:ind w:left="1080"/>
-        <w:rPr>
-          <w:sz w:val="24"/>
-          <w:szCs w:val="24"/>
-        </w:rPr>
-      </w:pPr>
-      <w:r>
-        <w:rPr>
-          <w:sz w:val="24"/>
-          <w:szCs w:val="24"/>
-        </w:rPr>
-        <w:t>Chicago</w:t>
-      </w:r>
-      <w:r>
-        <w:rPr>
-          <w:sz w:val="24"/>
-          <w:szCs w:val="24"/>
-        </w:rPr>
-        <w:t>, IL 62556</w:t>
-      </w:r>
-    </w:p>
-    <w:p>
-      <w:pPr>
-        <w:spacing w:after="0"/>
-        <w:ind w:left="1080"/>
-        <w:rPr>
-          <w:b/>
-          <w:sz w:val="24"/>
-          <w:szCs w:val="24"/>
-        </w:rPr>
-      </w:pPr>
-      <w:r>
-        <w:rPr>
-          <w:b/>
-          <w:sz w:val="24"/>
-          <w:szCs w:val="24"/>
-        </w:rPr>
-        <w:t>Phone:</w:t>
-      </w:r>
-    </w:p>
-    <w:p>
-      <w:pPr>
-        <w:spacing w:after="0"/>
-        <w:ind w:left="1080"/>
-        <w:rPr>
-          <w:sz w:val="24"/>
-          <w:szCs w:val="24"/>
-        </w:rPr>
-      </w:pPr>
-      <w:r>
-        <w:rPr>
-          <w:sz w:val="24"/>
-          <w:szCs w:val="24"/>
-        </w:rPr>
-        <w:t>888-555-1234</w:t>
-      </w:r>
-    </w:p>
-    <w:p>
-      <w:pPr>
-        <w:spacing w:after="0"/>
-        <w:ind w:left="1080"/>
-        <w:rPr>
-          <w:b/>
-          <w:sz w:val="24"/>
-          <w:szCs w:val="24"/>
-        </w:rPr>
-      </w:pPr>
-      <w:r>
-        <w:rPr>
-          <w:b/>
-          <w:sz w:val="24"/>
-          <w:szCs w:val="24"/>
-        </w:rPr>
-        <w:t>Email:</w:t>
-      </w:r>
-    </w:p>
-    <w:p>
-      <w:pPr>
-        <w:spacing w:after="0"/>
-        <w:ind w:left="1080"/>
-        <w:rPr>
-          <w:sz w:val="24"/>
-          <w:szCs w:val="24"/>
-        </w:rPr>
-      </w:pPr>
-      <w:hyperlink r:id="rId6" w:history="1">
-        <w:r>
-          <w:rPr>
-            <w:rStyle w:val="Hyperlink"/>
-            <w:sz w:val="24"/>
-            <w:szCs w:val="24"/>
-          </w:rPr>
-          <w:t>emailto@A1realtor.com</w:t>
-        </w:r>
-      </w:hyperlink>
-    </w:p>
-    <w:p>
-      <w:pPr>
-        <w:spacing w:after="0"/>
-        <w:ind w:left="1080"/>
-        <w:rPr>
-          <w:sz w:val="24"/>
-          <w:szCs w:val="24"/>
-        </w:rPr>
-      </w:pPr>
-    </w:p>
-    <w:p>
-      <w:pPr>
-        <w:spacing w:after="0"/>
-        <w:ind w:left="1080"/>
-        <w:rPr>
-          <w:sz w:val="24"/>
-          <w:szCs w:val="24"/>
-        </w:rPr>
-      </w:pPr>
-    </w:p>
-    <w:p>
-      <w:pPr>
-        <w:spacing w:after="0"/>
-        <w:ind w:left="1080"/>
-        <w:rPr>
-          <w:sz w:val="24"/>
-          <w:szCs w:val="24"/>
-        </w:rPr>
-      </w:pPr>
-    </w:p>
-    <w:p>
-      <w:pPr>
-        <w:spacing w:after="0"/>
-        <w:rPr>
-          <w:rFonts w:ascii="Calibri" w:eastAsia="Times New Roman" w:hAnsi="Calibri" w:cs="Times New Roman"/>
-          <w:b/>
-          <w:color w:val="000000"/>
-          <w:sz w:val="28"/>
-          <w:szCs w:val="28"/>
-        </w:rPr>
-      </w:pPr>
-      <w:r>
-        <w:rPr>
-          <w:rFonts w:ascii="Calibri" w:eastAsia="Times New Roman" w:hAnsi="Calibri" w:cs="Times New Roman"/>
-          <w:b/>
-          <w:color w:val="000000"/>
-          <w:sz w:val="28"/>
-          <w:szCs w:val="28"/>
-        </w:rPr>
-        <w:lastRenderedPageBreak/>
         <w:t>Feedback:</w:t>
       </w:r>
     </w:p>
@@ -2889,6 +2179,8 @@
         </w:rPr>
         <w:t>Add appropriate buttons.</w:t>
       </w:r>
+      <w:bookmarkStart w:id="0" w:name="_GoBack"/>
+      <w:bookmarkEnd w:id="0"/>
     </w:p>
     <w:p>
       <w:pPr>
@@ -3246,8 +2538,6 @@
         </w:rPr>
         <w:t xml:space="preserve">also </w:t>
       </w:r>
-      <w:bookmarkStart w:id="0" w:name="_GoBack"/>
-      <w:bookmarkEnd w:id="0"/>
       <w:r>
         <w:rPr>
           <w:sz w:val="24"/>
